--- a/results/docs/question_4.docx
+++ b/results/docs/question_4.docx
@@ -2047,6 +2047,7 @@
             <w:tcW w:w="0" w:type="auto"/>
             <w:tcBorders>
               <w:top w:val="single" w:sz="4" w:space="0" w:color="auto"/>
+              <w:bottom w:val="single" w:sz="4" w:space="0" w:color="auto"/>
             </w:tcBorders>
             <w:shd w:val="clear" w:color="auto" w:fill="FFFFFF"/>
             <w:tcMar>
@@ -2076,6 +2077,7 @@
             <w:tcW w:w="0" w:type="auto"/>
             <w:tcBorders>
               <w:top w:val="single" w:sz="4" w:space="0" w:color="auto"/>
+              <w:bottom w:val="single" w:sz="4" w:space="0" w:color="auto"/>
             </w:tcBorders>
             <w:shd w:val="clear" w:color="auto" w:fill="FFFFFF"/>
             <w:tcMar>
@@ -3378,6 +3380,7 @@
           <w:tcPr>
             <w:tcW w:w="0" w:type="auto"/>
             <w:tcBorders>
+              <w:top w:val="single" w:sz="4" w:space="0" w:color="auto"/>
               <w:bottom w:val="single" w:sz="4" w:space="0" w:color="auto"/>
             </w:tcBorders>
             <w:shd w:val="clear" w:color="auto" w:fill="FFFFFF"/>
@@ -3418,6 +3421,7 @@
           <w:tcPr>
             <w:tcW w:w="0" w:type="auto"/>
             <w:tcBorders>
+              <w:top w:val="single" w:sz="4" w:space="0" w:color="auto"/>
               <w:bottom w:val="single" w:sz="4" w:space="0" w:color="auto"/>
             </w:tcBorders>
             <w:shd w:val="clear" w:color="auto" w:fill="FFFFFF"/>
